--- a/Testphase/Testdaten.docx
+++ b/Testphase/Testdaten.docx
@@ -1702,7 +1702,10 @@
           </w:tcPr>
           <w:p>
             <w:r>
-              <w:t>Marie</w:t>
+              <w:t>Mari</w:t>
+            </w:r>
+            <w:r>
+              <w:t>o</w:t>
             </w:r>
           </w:p>
         </w:tc>
